--- a/Docxfileofproject/project.docx
+++ b/Docxfileofproject/project.docx
@@ -93,12 +93,7 @@
       </w:pPr>
       <w:r>
         <w:rPr>
-          <w:rFonts w:ascii="Times New Roman" w:hAnsi="Times New Roman"/>
-          <w:b/>
-          <w:bCs/>
-          <w:sz w:val="28"/>
-          <w:szCs w:val="28"/>
-          <w:u w:val="none"/>
+          <w:sz w:val="24"/>
         </w:rPr>
       </w:r>
     </w:p>
@@ -130,7 +125,7 @@
           <w:szCs w:val="28"/>
           <w:u w:val="none"/>
         </w:rPr>
-        <w:t xml:space="preserve">OS : Linux </w:t>
+        <w:t xml:space="preserve">OS : Linux(you can use window but setup instruction different.) </w:t>
       </w:r>
     </w:p>
     <w:p>
@@ -206,13 +201,65 @@
       </w:pPr>
       <w:r>
         <w:rPr>
-          <w:rFonts w:ascii="Times New Roman" w:hAnsi="Times New Roman"/>
-          <w:b w:val="false"/>
-          <w:bCs w:val="false"/>
+          <w:sz w:val="24"/>
+        </w:rPr>
+      </w:r>
+    </w:p>
+    <w:p>
+      <w:pPr>
+        <w:pStyle w:val="Normal"/>
+        <w:bidi w:val="0"/>
+        <w:jc w:val="left"/>
+        <w:rPr>
+          <w:sz w:val="24"/>
+        </w:rPr>
+      </w:pPr>
+      <w:r>
+        <w:rPr>
+          <w:sz w:val="24"/>
+        </w:rPr>
+      </w:r>
+    </w:p>
+    <w:p>
+      <w:pPr>
+        <w:pStyle w:val="Normal"/>
+        <w:bidi w:val="0"/>
+        <w:jc w:val="left"/>
+        <w:rPr>
+          <w:sz w:val="24"/>
+        </w:rPr>
+      </w:pPr>
+      <w:r>
+        <w:rPr>
+          <w:sz w:val="24"/>
+        </w:rPr>
+      </w:r>
+    </w:p>
+    <w:p>
+      <w:pPr>
+        <w:pStyle w:val="Normal"/>
+        <w:bidi w:val="0"/>
+        <w:jc w:val="left"/>
+        <w:rPr>
+          <w:rFonts w:ascii="Times New Roman" w:hAnsi="Times New Roman"/>
+          <w:b/>
+          <w:b/>
+          <w:bCs/>
           <w:sz w:val="28"/>
           <w:szCs w:val="28"/>
           <w:u w:val="none"/>
         </w:rPr>
+      </w:pPr>
+      <w:r>
+        <w:rPr>
+          <w:rFonts w:ascii="Times New Roman" w:hAnsi="Times New Roman"/>
+          <w:b/>
+          <w:bCs/>
+          <w:sz w:val="24"/>
+          <w:szCs w:val="28"/>
+          <w:u w:val="none"/>
+        </w:rPr>
+        <w:t>2) Github Repo :</w:t>
       </w:r>
     </w:p>
     <w:p>
@@ -222,35 +269,79 @@
         <w:jc w:val="left"/>
         <w:rPr/>
       </w:pPr>
-      <w:r>
-        <w:rPr>
-          <w:rFonts w:ascii="Times New Roman" w:hAnsi="Times New Roman"/>
-          <w:b/>
-          <w:bCs/>
-          <w:sz w:val="24"/>
-          <w:szCs w:val="28"/>
-          <w:u w:val="none"/>
-        </w:rPr>
-        <w:t>2). Installation steps:</w:t>
-      </w:r>
-    </w:p>
-    <w:p>
-      <w:pPr>
-        <w:pStyle w:val="Normal"/>
-        <w:bidi w:val="0"/>
-        <w:jc w:val="left"/>
-        <w:rPr>
-          <w:rFonts w:ascii="Times New Roman" w:hAnsi="Times New Roman"/>
-          <w:b/>
-          <w:b/>
-          <w:bCs/>
-          <w:sz w:val="24"/>
-          <w:szCs w:val="28"/>
-          <w:u w:val="none"/>
-        </w:rPr>
-      </w:pPr>
-      <w:r>
+      <w:hyperlink r:id="rId2">
+        <w:r>
+          <w:rPr>
+            <w:rStyle w:val="InternetLink"/>
+            <w:rFonts w:ascii="Times New Roman" w:hAnsi="Times New Roman"/>
+            <w:b w:val="false"/>
+            <w:bCs w:val="false"/>
+            <w:sz w:val="24"/>
+            <w:szCs w:val="28"/>
+            <w:u w:val="none"/>
+          </w:rPr>
+          <w:t>https://github.com/Ryn0K/phpinterntaskproject.git</w:t>
+        </w:r>
+      </w:hyperlink>
+    </w:p>
+    <w:p>
+      <w:pPr>
+        <w:pStyle w:val="Normal"/>
+        <w:bidi w:val="0"/>
+        <w:jc w:val="left"/>
+        <w:rPr>
+          <w:sz w:val="24"/>
+        </w:rPr>
+      </w:pPr>
+      <w:r>
+        <w:rPr>
+          <w:sz w:val="24"/>
+        </w:rPr>
+      </w:r>
+    </w:p>
+    <w:p>
+      <w:pPr>
+        <w:pStyle w:val="Normal"/>
+        <w:bidi w:val="0"/>
+        <w:jc w:val="left"/>
         <w:rPr/>
+      </w:pPr>
+      <w:r>
+        <w:rPr>
+          <w:rFonts w:ascii="Times New Roman" w:hAnsi="Times New Roman"/>
+          <w:b/>
+          <w:bCs/>
+          <w:sz w:val="24"/>
+          <w:szCs w:val="28"/>
+          <w:u w:val="none"/>
+        </w:rPr>
+        <w:t>3). Installation steps :</w:t>
+      </w:r>
+    </w:p>
+    <w:p>
+      <w:pPr>
+        <w:pStyle w:val="Normal"/>
+        <w:bidi w:val="0"/>
+        <w:jc w:val="left"/>
+        <w:rPr>
+          <w:rFonts w:ascii="Times New Roman" w:hAnsi="Times New Roman"/>
+          <w:b/>
+          <w:b/>
+          <w:bCs/>
+          <w:sz w:val="24"/>
+          <w:szCs w:val="28"/>
+          <w:u w:val="none"/>
+        </w:rPr>
+      </w:pPr>
+      <w:r>
+        <w:rPr>
+          <w:rFonts w:ascii="Times New Roman" w:hAnsi="Times New Roman"/>
+          <w:b/>
+          <w:bCs/>
+          <w:sz w:val="24"/>
+          <w:szCs w:val="28"/>
+          <w:u w:val="none"/>
+        </w:rPr>
       </w:r>
     </w:p>
     <w:p>
@@ -263,70 +354,1995 @@
         <w:bidi w:val="0"/>
         <w:jc w:val="left"/>
         <w:rPr>
-          <w:rFonts w:ascii="Times New Roman" w:hAnsi="Times New Roman"/>
-          <w:b/>
-          <w:b/>
-          <w:bCs/>
-          <w:sz w:val="24"/>
-          <w:szCs w:val="28"/>
-          <w:u w:val="none"/>
-        </w:rPr>
-      </w:pPr>
-      <w:r>
-        <w:rPr/>
-      </w:r>
-    </w:p>
-    <w:p>
-      <w:pPr>
-        <w:pStyle w:val="Normal"/>
-        <w:bidi w:val="0"/>
-        <w:jc w:val="left"/>
-        <w:rPr>
-          <w:rFonts w:ascii="Times New Roman" w:hAnsi="Times New Roman"/>
-          <w:b/>
-          <w:b/>
-          <w:bCs/>
-          <w:sz w:val="24"/>
-          <w:szCs w:val="28"/>
-          <w:u w:val="none"/>
-        </w:rPr>
-      </w:pPr>
-      <w:r>
-        <w:rPr/>
-      </w:r>
-    </w:p>
-    <w:p>
-      <w:pPr>
-        <w:pStyle w:val="Normal"/>
-        <w:bidi w:val="0"/>
-        <w:jc w:val="left"/>
-        <w:rPr>
-          <w:rFonts w:ascii="Times New Roman" w:hAnsi="Times New Roman"/>
-          <w:b/>
-          <w:b/>
-          <w:bCs/>
-          <w:i/>
-          <w:i/>
-          <w:iCs/>
-          <w:sz w:val="24"/>
-          <w:szCs w:val="28"/>
-          <w:u w:val="none"/>
-        </w:rPr>
-      </w:pPr>
-      <w:r>
-        <w:rPr/>
-      </w:r>
-    </w:p>
-    <w:p>
-      <w:pPr>
-        <w:pStyle w:val="Normal"/>
-        <w:bidi w:val="0"/>
-        <w:jc w:val="left"/>
-        <w:rPr>
-          <w:rFonts w:ascii="Times New Roman" w:hAnsi="Times New Roman"/>
           <w:b w:val="false"/>
           <w:b w:val="false"/>
           <w:bCs w:val="false"/>
+        </w:rPr>
+      </w:pPr>
+      <w:r>
+        <w:rPr>
+          <w:rFonts w:ascii="Times New Roman" w:hAnsi="Times New Roman"/>
+          <w:b w:val="false"/>
+          <w:bCs w:val="false"/>
+          <w:sz w:val="24"/>
+          <w:szCs w:val="28"/>
+          <w:u w:val="none"/>
+        </w:rPr>
+        <w:t>Place project files to your os specific location for server requirement to run the project.</w:t>
+      </w:r>
+    </w:p>
+    <w:p>
+      <w:pPr>
+        <w:pStyle w:val="Normal"/>
+        <w:numPr>
+          <w:ilvl w:val="0"/>
+          <w:numId w:val="1"/>
+        </w:numPr>
+        <w:bidi w:val="0"/>
+        <w:jc w:val="left"/>
+        <w:rPr>
+          <w:b w:val="false"/>
+          <w:b w:val="false"/>
+          <w:bCs w:val="false"/>
+        </w:rPr>
+      </w:pPr>
+      <w:r>
+        <w:rPr>
+          <w:rFonts w:ascii="Times New Roman" w:hAnsi="Times New Roman"/>
+          <w:b w:val="false"/>
+          <w:bCs w:val="false"/>
+          <w:sz w:val="24"/>
+          <w:szCs w:val="28"/>
+          <w:u w:val="none"/>
+        </w:rPr>
+        <w:t>Donot forgot to change the dbconfig.ini for mysql configuration.</w:t>
+      </w:r>
+    </w:p>
+    <w:p>
+      <w:pPr>
+        <w:pStyle w:val="Normal"/>
+        <w:numPr>
+          <w:ilvl w:val="0"/>
+          <w:numId w:val="1"/>
+        </w:numPr>
+        <w:bidi w:val="0"/>
+        <w:jc w:val="left"/>
+        <w:rPr>
+          <w:b w:val="false"/>
+          <w:b w:val="false"/>
+          <w:bCs w:val="false"/>
+        </w:rPr>
+      </w:pPr>
+      <w:r>
+        <w:rPr>
+          <w:rFonts w:ascii="Times New Roman" w:hAnsi="Times New Roman"/>
+          <w:b w:val="false"/>
+          <w:bCs w:val="false"/>
+          <w:sz w:val="24"/>
+          <w:szCs w:val="28"/>
+          <w:u w:val="none"/>
+        </w:rPr>
+        <w:t xml:space="preserve">Start the </w:t>
+      </w:r>
+      <w:r>
+        <w:rPr>
+          <w:rFonts w:ascii="Times New Roman" w:hAnsi="Times New Roman"/>
+          <w:b/>
+          <w:bCs/>
+          <w:sz w:val="24"/>
+          <w:szCs w:val="28"/>
+          <w:u w:val="none"/>
+        </w:rPr>
+        <w:t>apache2 and mysql</w:t>
+      </w:r>
+      <w:r>
+        <w:rPr>
+          <w:rFonts w:ascii="Times New Roman" w:hAnsi="Times New Roman"/>
+          <w:b w:val="false"/>
+          <w:bCs w:val="false"/>
+          <w:sz w:val="24"/>
+          <w:szCs w:val="28"/>
+          <w:u w:val="none"/>
+        </w:rPr>
+        <w:t xml:space="preserve"> service.</w:t>
+      </w:r>
+    </w:p>
+    <w:p>
+      <w:pPr>
+        <w:pStyle w:val="Normal"/>
+        <w:numPr>
+          <w:ilvl w:val="0"/>
+          <w:numId w:val="1"/>
+        </w:numPr>
+        <w:bidi w:val="0"/>
+        <w:jc w:val="left"/>
+        <w:rPr>
+          <w:b w:val="false"/>
+          <w:b w:val="false"/>
+          <w:bCs w:val="false"/>
+        </w:rPr>
+      </w:pPr>
+      <w:r>
+        <w:rPr>
+          <w:rFonts w:ascii="Times New Roman" w:hAnsi="Times New Roman"/>
+          <w:b w:val="false"/>
+          <w:bCs w:val="false"/>
+          <w:sz w:val="24"/>
+          <w:szCs w:val="28"/>
+          <w:u w:val="none"/>
+        </w:rPr>
+        <w:t xml:space="preserve">Import the </w:t>
+      </w:r>
+      <w:r>
+        <w:rPr>
+          <w:rFonts w:ascii="Times New Roman" w:hAnsi="Times New Roman"/>
+          <w:b/>
+          <w:bCs/>
+          <w:sz w:val="24"/>
+          <w:szCs w:val="28"/>
+          <w:u w:val="none"/>
+        </w:rPr>
+        <w:t>db.sql</w:t>
+      </w:r>
+      <w:r>
+        <w:rPr>
+          <w:rFonts w:ascii="Times New Roman" w:hAnsi="Times New Roman"/>
+          <w:b w:val="false"/>
+          <w:bCs w:val="false"/>
+          <w:sz w:val="24"/>
+          <w:szCs w:val="28"/>
+          <w:u w:val="none"/>
+        </w:rPr>
+        <w:t xml:space="preserve"> file from </w:t>
+      </w:r>
+      <w:r>
+        <w:rPr>
+          <w:rFonts w:ascii="Times New Roman" w:hAnsi="Times New Roman"/>
+          <w:b/>
+          <w:bCs/>
+          <w:sz w:val="24"/>
+          <w:szCs w:val="28"/>
+          <w:u w:val="none"/>
+        </w:rPr>
+        <w:t>db/</w:t>
+      </w:r>
+      <w:r>
+        <w:rPr>
+          <w:rFonts w:ascii="Times New Roman" w:hAnsi="Times New Roman"/>
+          <w:b w:val="false"/>
+          <w:bCs w:val="false"/>
+          <w:sz w:val="24"/>
+          <w:szCs w:val="28"/>
+          <w:u w:val="none"/>
+        </w:rPr>
+        <w:t xml:space="preserve"> directory in database.</w:t>
+      </w:r>
+    </w:p>
+    <w:p>
+      <w:pPr>
+        <w:pStyle w:val="Normal"/>
+        <w:bidi w:val="0"/>
+        <w:jc w:val="left"/>
+        <w:rPr>
+          <w:rFonts w:ascii="Times New Roman" w:hAnsi="Times New Roman"/>
+          <w:sz w:val="24"/>
+          <w:szCs w:val="28"/>
+          <w:u w:val="none"/>
+        </w:rPr>
+      </w:pPr>
+      <w:r>
+        <w:rPr>
+          <w:rFonts w:ascii="Times New Roman" w:hAnsi="Times New Roman"/>
+          <w:sz w:val="24"/>
+          <w:szCs w:val="28"/>
+          <w:u w:val="none"/>
+        </w:rPr>
+      </w:r>
+    </w:p>
+    <w:p>
+      <w:pPr>
+        <w:pStyle w:val="Normal"/>
+        <w:bidi w:val="0"/>
+        <w:jc w:val="left"/>
+        <w:rPr>
+          <w:b/>
+          <w:b/>
+          <w:bCs/>
+        </w:rPr>
+      </w:pPr>
+      <w:r>
+        <w:rPr>
+          <w:rFonts w:ascii="Times New Roman" w:hAnsi="Times New Roman"/>
+          <w:b/>
+          <w:bCs/>
+          <w:sz w:val="24"/>
+          <w:szCs w:val="28"/>
+          <w:u w:val="none"/>
+        </w:rPr>
+        <w:t>4). Database documentation</w:t>
+      </w:r>
+    </w:p>
+    <w:p>
+      <w:pPr>
+        <w:pStyle w:val="Normal"/>
+        <w:bidi w:val="0"/>
+        <w:jc w:val="left"/>
+        <w:rPr>
+          <w:rFonts w:ascii="Times New Roman" w:hAnsi="Times New Roman"/>
+          <w:sz w:val="24"/>
+          <w:szCs w:val="28"/>
+          <w:u w:val="none"/>
+        </w:rPr>
+      </w:pPr>
+      <w:r>
+        <w:rPr>
+          <w:rFonts w:ascii="Times New Roman" w:hAnsi="Times New Roman"/>
+          <w:sz w:val="24"/>
+          <w:szCs w:val="28"/>
+          <w:u w:val="none"/>
+        </w:rPr>
+      </w:r>
+    </w:p>
+    <w:p>
+      <w:pPr>
+        <w:pStyle w:val="Normal"/>
+        <w:bidi w:val="0"/>
+        <w:jc w:val="left"/>
+        <w:rPr/>
+      </w:pPr>
+      <w:r>
+        <w:rPr>
+          <w:rFonts w:ascii="Times New Roman" w:hAnsi="Times New Roman"/>
+          <w:b/>
+          <w:bCs/>
+          <w:sz w:val="24"/>
+          <w:szCs w:val="28"/>
+          <w:u w:val="none"/>
+        </w:rPr>
+        <w:t xml:space="preserve">Table : </w:t>
+      </w:r>
+      <w:r>
+        <w:rPr>
+          <w:rFonts w:ascii="Times New Roman" w:hAnsi="Times New Roman"/>
+          <w:b w:val="false"/>
+          <w:bCs w:val="false"/>
+          <w:sz w:val="24"/>
+          <w:szCs w:val="28"/>
+          <w:u w:val="none"/>
+        </w:rPr>
+        <w:t>user</w:t>
+      </w:r>
+    </w:p>
+    <w:p>
+      <w:pPr>
+        <w:pStyle w:val="Normal"/>
+        <w:bidi w:val="0"/>
+        <w:jc w:val="left"/>
+        <w:rPr>
+          <w:rFonts w:ascii="Times New Roman" w:hAnsi="Times New Roman"/>
+          <w:b/>
+          <w:b/>
+          <w:bCs/>
+          <w:sz w:val="24"/>
+          <w:szCs w:val="28"/>
+          <w:u w:val="none"/>
+        </w:rPr>
+      </w:pPr>
+      <w:r>
+        <w:rPr>
+          <w:rFonts w:ascii="Times New Roman" w:hAnsi="Times New Roman"/>
+          <w:b/>
+          <w:bCs/>
+          <w:sz w:val="24"/>
+          <w:szCs w:val="28"/>
+          <w:u w:val="none"/>
+        </w:rPr>
+      </w:r>
+    </w:p>
+    <w:p>
+      <w:pPr>
+        <w:pStyle w:val="Normal"/>
+        <w:bidi w:val="0"/>
+        <w:jc w:val="left"/>
+        <w:rPr>
+          <w:rFonts w:ascii="Times New Roman" w:hAnsi="Times New Roman"/>
+          <w:b/>
+          <w:b/>
+          <w:bCs/>
+          <w:sz w:val="24"/>
+          <w:szCs w:val="28"/>
+          <w:u w:val="none"/>
+        </w:rPr>
+      </w:pPr>
+      <w:r>
+        <w:rPr>
+          <w:rFonts w:ascii="Times New Roman" w:hAnsi="Times New Roman"/>
+          <w:b/>
+          <w:bCs/>
+          <w:sz w:val="24"/>
+          <w:szCs w:val="28"/>
+          <w:u w:val="none"/>
+        </w:rPr>
+        <w:drawing>
+          <wp:anchor behindDoc="0" distT="0" distB="0" distL="0" distR="0" simplePos="0" locked="0" layoutInCell="0" allowOverlap="1" relativeHeight="2">
+            <wp:simplePos x="0" y="0"/>
+            <wp:positionH relativeFrom="column">
+              <wp:align>center</wp:align>
+            </wp:positionH>
+            <wp:positionV relativeFrom="paragraph">
+              <wp:posOffset>635</wp:posOffset>
+            </wp:positionV>
+            <wp:extent cx="6120130" cy="1697990"/>
+            <wp:effectExtent l="0" t="0" r="0" b="0"/>
+            <wp:wrapSquare wrapText="largest"/>
+            <wp:docPr id="1" name="Image1" descr=""/>
+            <wp:cNvGraphicFramePr>
+              <a:graphicFrameLocks xmlns:a="http://schemas.openxmlformats.org/drawingml/2006/main" noChangeAspect="1"/>
+            </wp:cNvGraphicFramePr>
+            <a:graphic xmlns:a="http://schemas.openxmlformats.org/drawingml/2006/main">
+              <a:graphicData uri="http://schemas.openxmlformats.org/drawingml/2006/picture">
+                <pic:pic xmlns:pic="http://schemas.openxmlformats.org/drawingml/2006/picture">
+                  <pic:nvPicPr>
+                    <pic:cNvPr id="1" name="Image1" descr=""/>
+                    <pic:cNvPicPr>
+                      <a:picLocks noChangeAspect="1" noChangeArrowheads="1"/>
+                    </pic:cNvPicPr>
+                  </pic:nvPicPr>
+                  <pic:blipFill>
+                    <a:blip r:embed="rId3"/>
+                    <a:stretch>
+                      <a:fillRect/>
+                    </a:stretch>
+                  </pic:blipFill>
+                  <pic:spPr bwMode="auto">
+                    <a:xfrm>
+                      <a:off x="0" y="0"/>
+                      <a:ext cx="6120130" cy="1697990"/>
+                    </a:xfrm>
+                    <a:prstGeom prst="rect">
+                      <a:avLst/>
+                    </a:prstGeom>
+                  </pic:spPr>
+                </pic:pic>
+              </a:graphicData>
+            </a:graphic>
+          </wp:anchor>
+        </w:drawing>
+      </w:r>
+    </w:p>
+    <w:p>
+      <w:pPr>
+        <w:pStyle w:val="Normal"/>
+        <w:bidi w:val="0"/>
+        <w:jc w:val="left"/>
+        <w:rPr>
+          <w:b/>
+          <w:b/>
+          <w:bCs/>
+        </w:rPr>
+      </w:pPr>
+      <w:r>
+        <w:rPr>
+          <w:rFonts w:ascii="Times New Roman" w:hAnsi="Times New Roman"/>
+          <w:b/>
+          <w:bCs/>
+          <w:sz w:val="24"/>
+          <w:szCs w:val="28"/>
+          <w:u w:val="none"/>
+        </w:rPr>
+        <w:t>5) Project snapshots.</w:t>
+      </w:r>
+    </w:p>
+    <w:p>
+      <w:pPr>
+        <w:pStyle w:val="Normal"/>
+        <w:bidi w:val="0"/>
+        <w:jc w:val="left"/>
+        <w:rPr>
+          <w:b/>
+          <w:b/>
+          <w:bCs/>
+        </w:rPr>
+      </w:pPr>
+      <w:r>
+        <w:drawing>
+          <wp:anchor behindDoc="0" distT="0" distB="0" distL="0" distR="0" simplePos="0" locked="0" layoutInCell="0" allowOverlap="1" relativeHeight="3">
+            <wp:simplePos x="0" y="0"/>
+            <wp:positionH relativeFrom="column">
+              <wp:posOffset>1336040</wp:posOffset>
+            </wp:positionH>
+            <wp:positionV relativeFrom="paragraph">
+              <wp:posOffset>73660</wp:posOffset>
+            </wp:positionV>
+            <wp:extent cx="4210050" cy="3167380"/>
+            <wp:effectExtent l="0" t="0" r="0" b="0"/>
+            <wp:wrapSquare wrapText="largest"/>
+            <wp:docPr id="2" name="Image2" descr=""/>
+            <wp:cNvGraphicFramePr>
+              <a:graphicFrameLocks xmlns:a="http://schemas.openxmlformats.org/drawingml/2006/main" noChangeAspect="1"/>
+            </wp:cNvGraphicFramePr>
+            <a:graphic xmlns:a="http://schemas.openxmlformats.org/drawingml/2006/main">
+              <a:graphicData uri="http://schemas.openxmlformats.org/drawingml/2006/picture">
+                <pic:pic xmlns:pic="http://schemas.openxmlformats.org/drawingml/2006/picture">
+                  <pic:nvPicPr>
+                    <pic:cNvPr id="2" name="Image2" descr=""/>
+                    <pic:cNvPicPr>
+                      <a:picLocks noChangeAspect="1" noChangeArrowheads="1"/>
+                    </pic:cNvPicPr>
+                  </pic:nvPicPr>
+                  <pic:blipFill>
+                    <a:blip r:embed="rId4"/>
+                    <a:stretch>
+                      <a:fillRect/>
+                    </a:stretch>
+                  </pic:blipFill>
+                  <pic:spPr bwMode="auto">
+                    <a:xfrm>
+                      <a:off x="0" y="0"/>
+                      <a:ext cx="4210050" cy="3167380"/>
+                    </a:xfrm>
+                    <a:prstGeom prst="rect">
+                      <a:avLst/>
+                    </a:prstGeom>
+                  </pic:spPr>
+                </pic:pic>
+              </a:graphicData>
+            </a:graphic>
+          </wp:anchor>
+        </w:drawing>
+      </w:r>
+      <w:r>
+        <w:rPr>
+          <w:rFonts w:ascii="Times New Roman" w:hAnsi="Times New Roman"/>
+          <w:b/>
+          <w:bCs/>
+          <w:sz w:val="24"/>
+          <w:szCs w:val="28"/>
+          <w:u w:val="none"/>
+        </w:rPr>
+        <w:t>1</w:t>
+      </w:r>
+      <w:r>
+        <w:rPr>
+          <w:rFonts w:ascii="Times New Roman" w:hAnsi="Times New Roman"/>
+          <w:b/>
+          <w:bCs/>
+          <w:sz w:val="24"/>
+          <w:szCs w:val="28"/>
+          <w:u w:val="none"/>
+        </w:rPr>
+        <w:t xml:space="preserve">. Login page : </w:t>
+      </w:r>
+    </w:p>
+    <w:p>
+      <w:pPr>
+        <w:pStyle w:val="Normal"/>
+        <w:bidi w:val="0"/>
+        <w:jc w:val="left"/>
+        <w:rPr>
+          <w:rFonts w:ascii="Times New Roman" w:hAnsi="Times New Roman"/>
+          <w:sz w:val="24"/>
+          <w:szCs w:val="28"/>
+          <w:u w:val="none"/>
+        </w:rPr>
+      </w:pPr>
+      <w:r>
+        <w:rPr>
+          <w:rFonts w:ascii="Times New Roman" w:hAnsi="Times New Roman"/>
+          <w:sz w:val="24"/>
+          <w:szCs w:val="28"/>
+          <w:u w:val="none"/>
+        </w:rPr>
+      </w:r>
+    </w:p>
+    <w:p>
+      <w:pPr>
+        <w:pStyle w:val="Normal"/>
+        <w:bidi w:val="0"/>
+        <w:jc w:val="left"/>
+        <w:rPr>
+          <w:rFonts w:ascii="Times New Roman" w:hAnsi="Times New Roman"/>
+          <w:sz w:val="24"/>
+          <w:szCs w:val="28"/>
+          <w:u w:val="none"/>
+        </w:rPr>
+      </w:pPr>
+      <w:r>
+        <w:rPr>
+          <w:rFonts w:ascii="Times New Roman" w:hAnsi="Times New Roman"/>
+          <w:sz w:val="24"/>
+          <w:szCs w:val="28"/>
+          <w:u w:val="none"/>
+        </w:rPr>
+      </w:r>
+    </w:p>
+    <w:p>
+      <w:pPr>
+        <w:pStyle w:val="Normal"/>
+        <w:bidi w:val="0"/>
+        <w:jc w:val="left"/>
+        <w:rPr>
+          <w:rFonts w:ascii="Times New Roman" w:hAnsi="Times New Roman"/>
+          <w:sz w:val="24"/>
+          <w:szCs w:val="28"/>
+          <w:u w:val="none"/>
+        </w:rPr>
+      </w:pPr>
+      <w:r>
+        <w:rPr>
+          <w:rFonts w:ascii="Times New Roman" w:hAnsi="Times New Roman"/>
+          <w:sz w:val="24"/>
+          <w:szCs w:val="28"/>
+          <w:u w:val="none"/>
+        </w:rPr>
+      </w:r>
+    </w:p>
+    <w:p>
+      <w:pPr>
+        <w:pStyle w:val="Normal"/>
+        <w:bidi w:val="0"/>
+        <w:jc w:val="left"/>
+        <w:rPr>
+          <w:rFonts w:ascii="Times New Roman" w:hAnsi="Times New Roman"/>
+          <w:sz w:val="24"/>
+          <w:szCs w:val="28"/>
+          <w:u w:val="none"/>
+        </w:rPr>
+      </w:pPr>
+      <w:r>
+        <w:rPr>
+          <w:rFonts w:ascii="Times New Roman" w:hAnsi="Times New Roman"/>
+          <w:sz w:val="24"/>
+          <w:szCs w:val="28"/>
+          <w:u w:val="none"/>
+        </w:rPr>
+      </w:r>
+    </w:p>
+    <w:p>
+      <w:pPr>
+        <w:pStyle w:val="Normal"/>
+        <w:bidi w:val="0"/>
+        <w:jc w:val="left"/>
+        <w:rPr>
+          <w:rFonts w:ascii="Times New Roman" w:hAnsi="Times New Roman"/>
+          <w:sz w:val="24"/>
+          <w:szCs w:val="28"/>
+          <w:u w:val="none"/>
+        </w:rPr>
+      </w:pPr>
+      <w:r>
+        <w:rPr>
+          <w:rFonts w:ascii="Times New Roman" w:hAnsi="Times New Roman"/>
+          <w:sz w:val="24"/>
+          <w:szCs w:val="28"/>
+          <w:u w:val="none"/>
+        </w:rPr>
+      </w:r>
+    </w:p>
+    <w:p>
+      <w:pPr>
+        <w:pStyle w:val="Normal"/>
+        <w:bidi w:val="0"/>
+        <w:jc w:val="left"/>
+        <w:rPr>
+          <w:rFonts w:ascii="Times New Roman" w:hAnsi="Times New Roman"/>
+          <w:sz w:val="24"/>
+          <w:szCs w:val="28"/>
+          <w:u w:val="none"/>
+        </w:rPr>
+      </w:pPr>
+      <w:r>
+        <w:rPr>
+          <w:rFonts w:ascii="Times New Roman" w:hAnsi="Times New Roman"/>
+          <w:sz w:val="24"/>
+          <w:szCs w:val="28"/>
+          <w:u w:val="none"/>
+        </w:rPr>
+      </w:r>
+    </w:p>
+    <w:p>
+      <w:pPr>
+        <w:pStyle w:val="Normal"/>
+        <w:bidi w:val="0"/>
+        <w:jc w:val="left"/>
+        <w:rPr>
+          <w:rFonts w:ascii="Times New Roman" w:hAnsi="Times New Roman"/>
+          <w:sz w:val="24"/>
+          <w:szCs w:val="28"/>
+          <w:u w:val="none"/>
+        </w:rPr>
+      </w:pPr>
+      <w:r>
+        <w:rPr>
+          <w:rFonts w:ascii="Times New Roman" w:hAnsi="Times New Roman"/>
+          <w:sz w:val="24"/>
+          <w:szCs w:val="28"/>
+          <w:u w:val="none"/>
+        </w:rPr>
+      </w:r>
+    </w:p>
+    <w:p>
+      <w:pPr>
+        <w:pStyle w:val="Normal"/>
+        <w:bidi w:val="0"/>
+        <w:jc w:val="left"/>
+        <w:rPr>
+          <w:rFonts w:ascii="Times New Roman" w:hAnsi="Times New Roman"/>
+          <w:sz w:val="24"/>
+          <w:szCs w:val="28"/>
+          <w:u w:val="none"/>
+        </w:rPr>
+      </w:pPr>
+      <w:r>
+        <w:rPr>
+          <w:rFonts w:ascii="Times New Roman" w:hAnsi="Times New Roman"/>
+          <w:sz w:val="24"/>
+          <w:szCs w:val="28"/>
+          <w:u w:val="none"/>
+        </w:rPr>
+      </w:r>
+    </w:p>
+    <w:p>
+      <w:pPr>
+        <w:pStyle w:val="Normal"/>
+        <w:bidi w:val="0"/>
+        <w:jc w:val="left"/>
+        <w:rPr>
+          <w:rFonts w:ascii="Times New Roman" w:hAnsi="Times New Roman"/>
+          <w:sz w:val="24"/>
+          <w:szCs w:val="28"/>
+          <w:u w:val="none"/>
+        </w:rPr>
+      </w:pPr>
+      <w:r>
+        <w:rPr>
+          <w:rFonts w:ascii="Times New Roman" w:hAnsi="Times New Roman"/>
+          <w:sz w:val="24"/>
+          <w:szCs w:val="28"/>
+          <w:u w:val="none"/>
+        </w:rPr>
+      </w:r>
+    </w:p>
+    <w:p>
+      <w:pPr>
+        <w:pStyle w:val="Normal"/>
+        <w:bidi w:val="0"/>
+        <w:jc w:val="left"/>
+        <w:rPr>
+          <w:rFonts w:ascii="Times New Roman" w:hAnsi="Times New Roman"/>
+          <w:sz w:val="24"/>
+          <w:szCs w:val="28"/>
+          <w:u w:val="none"/>
+        </w:rPr>
+      </w:pPr>
+      <w:r>
+        <w:rPr>
+          <w:rFonts w:ascii="Times New Roman" w:hAnsi="Times New Roman"/>
+          <w:sz w:val="24"/>
+          <w:szCs w:val="28"/>
+          <w:u w:val="none"/>
+        </w:rPr>
+      </w:r>
+    </w:p>
+    <w:p>
+      <w:pPr>
+        <w:pStyle w:val="Normal"/>
+        <w:bidi w:val="0"/>
+        <w:jc w:val="left"/>
+        <w:rPr>
+          <w:rFonts w:ascii="Times New Roman" w:hAnsi="Times New Roman"/>
+          <w:sz w:val="24"/>
+          <w:szCs w:val="28"/>
+          <w:u w:val="none"/>
+        </w:rPr>
+      </w:pPr>
+      <w:r>
+        <w:rPr>
+          <w:rFonts w:ascii="Times New Roman" w:hAnsi="Times New Roman"/>
+          <w:sz w:val="24"/>
+          <w:szCs w:val="28"/>
+          <w:u w:val="none"/>
+        </w:rPr>
+      </w:r>
+    </w:p>
+    <w:p>
+      <w:pPr>
+        <w:pStyle w:val="Normal"/>
+        <w:bidi w:val="0"/>
+        <w:jc w:val="left"/>
+        <w:rPr>
+          <w:rFonts w:ascii="Times New Roman" w:hAnsi="Times New Roman"/>
+          <w:sz w:val="24"/>
+          <w:szCs w:val="28"/>
+          <w:u w:val="none"/>
+        </w:rPr>
+      </w:pPr>
+      <w:r>
+        <w:rPr>
+          <w:rFonts w:ascii="Times New Roman" w:hAnsi="Times New Roman"/>
+          <w:sz w:val="24"/>
+          <w:szCs w:val="28"/>
+          <w:u w:val="none"/>
+        </w:rPr>
+      </w:r>
+    </w:p>
+    <w:p>
+      <w:pPr>
+        <w:pStyle w:val="Normal"/>
+        <w:bidi w:val="0"/>
+        <w:jc w:val="left"/>
+        <w:rPr>
+          <w:rFonts w:ascii="Times New Roman" w:hAnsi="Times New Roman"/>
+          <w:sz w:val="24"/>
+          <w:szCs w:val="28"/>
+          <w:u w:val="none"/>
+        </w:rPr>
+      </w:pPr>
+      <w:r>
+        <w:rPr>
+          <w:rFonts w:ascii="Times New Roman" w:hAnsi="Times New Roman"/>
+          <w:sz w:val="24"/>
+          <w:szCs w:val="28"/>
+          <w:u w:val="none"/>
+        </w:rPr>
+      </w:r>
+    </w:p>
+    <w:p>
+      <w:pPr>
+        <w:pStyle w:val="Normal"/>
+        <w:bidi w:val="0"/>
+        <w:jc w:val="left"/>
+        <w:rPr>
+          <w:rFonts w:ascii="Times New Roman" w:hAnsi="Times New Roman"/>
+          <w:sz w:val="24"/>
+          <w:szCs w:val="28"/>
+          <w:u w:val="none"/>
+        </w:rPr>
+      </w:pPr>
+      <w:r>
+        <w:rPr>
+          <w:rFonts w:ascii="Times New Roman" w:hAnsi="Times New Roman"/>
+          <w:sz w:val="24"/>
+          <w:szCs w:val="28"/>
+          <w:u w:val="none"/>
+        </w:rPr>
+      </w:r>
+    </w:p>
+    <w:p>
+      <w:pPr>
+        <w:pStyle w:val="Normal"/>
+        <w:bidi w:val="0"/>
+        <w:jc w:val="left"/>
+        <w:rPr>
+          <w:rFonts w:ascii="Times New Roman" w:hAnsi="Times New Roman"/>
+          <w:sz w:val="24"/>
+          <w:szCs w:val="28"/>
+          <w:u w:val="none"/>
+        </w:rPr>
+      </w:pPr>
+      <w:r>
+        <w:rPr>
+          <w:rFonts w:ascii="Times New Roman" w:hAnsi="Times New Roman"/>
+          <w:sz w:val="24"/>
+          <w:szCs w:val="28"/>
+          <w:u w:val="none"/>
+        </w:rPr>
+      </w:r>
+    </w:p>
+    <w:p>
+      <w:pPr>
+        <w:pStyle w:val="Normal"/>
+        <w:bidi w:val="0"/>
+        <w:jc w:val="left"/>
+        <w:rPr>
+          <w:rFonts w:ascii="Times New Roman" w:hAnsi="Times New Roman"/>
+          <w:sz w:val="24"/>
+          <w:szCs w:val="28"/>
+          <w:u w:val="none"/>
+        </w:rPr>
+      </w:pPr>
+      <w:r>
+        <w:rPr>
+          <w:rFonts w:ascii="Times New Roman" w:hAnsi="Times New Roman"/>
+          <w:sz w:val="24"/>
+          <w:szCs w:val="28"/>
+          <w:u w:val="none"/>
+        </w:rPr>
+      </w:r>
+    </w:p>
+    <w:p>
+      <w:pPr>
+        <w:pStyle w:val="Normal"/>
+        <w:bidi w:val="0"/>
+        <w:jc w:val="left"/>
+        <w:rPr>
+          <w:b/>
+          <w:b/>
+          <w:bCs/>
+        </w:rPr>
+      </w:pPr>
+      <w:r>
+        <w:rPr>
+          <w:rFonts w:ascii="Times New Roman" w:hAnsi="Times New Roman"/>
+          <w:b/>
+          <w:bCs/>
+          <w:sz w:val="24"/>
+          <w:szCs w:val="28"/>
+          <w:u w:val="none"/>
+        </w:rPr>
+        <w:t>2. User Registration pages.</w:t>
+      </w:r>
+    </w:p>
+    <w:p>
+      <w:pPr>
+        <w:pStyle w:val="Normal"/>
+        <w:bidi w:val="0"/>
+        <w:jc w:val="left"/>
+        <w:rPr>
+          <w:rFonts w:ascii="Times New Roman" w:hAnsi="Times New Roman"/>
+          <w:sz w:val="24"/>
+          <w:szCs w:val="28"/>
+          <w:u w:val="none"/>
+        </w:rPr>
+      </w:pPr>
+      <w:r>
+        <w:rPr>
+          <w:rFonts w:ascii="Times New Roman" w:hAnsi="Times New Roman"/>
+          <w:sz w:val="24"/>
+          <w:szCs w:val="28"/>
+          <w:u w:val="none"/>
+        </w:rPr>
+        <w:drawing>
+          <wp:anchor behindDoc="0" distT="0" distB="0" distL="0" distR="0" simplePos="0" locked="0" layoutInCell="0" allowOverlap="1" relativeHeight="4">
+            <wp:simplePos x="0" y="0"/>
+            <wp:positionH relativeFrom="column">
+              <wp:posOffset>219075</wp:posOffset>
+            </wp:positionH>
+            <wp:positionV relativeFrom="paragraph">
+              <wp:posOffset>120015</wp:posOffset>
+            </wp:positionV>
+            <wp:extent cx="6120130" cy="4428490"/>
+            <wp:effectExtent l="0" t="0" r="0" b="0"/>
+            <wp:wrapSquare wrapText="largest"/>
+            <wp:docPr id="3" name="Image3" descr=""/>
+            <wp:cNvGraphicFramePr>
+              <a:graphicFrameLocks xmlns:a="http://schemas.openxmlformats.org/drawingml/2006/main" noChangeAspect="1"/>
+            </wp:cNvGraphicFramePr>
+            <a:graphic xmlns:a="http://schemas.openxmlformats.org/drawingml/2006/main">
+              <a:graphicData uri="http://schemas.openxmlformats.org/drawingml/2006/picture">
+                <pic:pic xmlns:pic="http://schemas.openxmlformats.org/drawingml/2006/picture">
+                  <pic:nvPicPr>
+                    <pic:cNvPr id="3" name="Image3" descr=""/>
+                    <pic:cNvPicPr>
+                      <a:picLocks noChangeAspect="1" noChangeArrowheads="1"/>
+                    </pic:cNvPicPr>
+                  </pic:nvPicPr>
+                  <pic:blipFill>
+                    <a:blip r:embed="rId5"/>
+                    <a:stretch>
+                      <a:fillRect/>
+                    </a:stretch>
+                  </pic:blipFill>
+                  <pic:spPr bwMode="auto">
+                    <a:xfrm>
+                      <a:off x="0" y="0"/>
+                      <a:ext cx="6120130" cy="4428490"/>
+                    </a:xfrm>
+                    <a:prstGeom prst="rect">
+                      <a:avLst/>
+                    </a:prstGeom>
+                  </pic:spPr>
+                </pic:pic>
+              </a:graphicData>
+            </a:graphic>
+          </wp:anchor>
+        </w:drawing>
+      </w:r>
+    </w:p>
+    <w:p>
+      <w:pPr>
+        <w:pStyle w:val="Normal"/>
+        <w:bidi w:val="0"/>
+        <w:jc w:val="left"/>
+        <w:rPr>
+          <w:rFonts w:ascii="Times New Roman" w:hAnsi="Times New Roman"/>
+          <w:sz w:val="24"/>
+          <w:szCs w:val="28"/>
+          <w:u w:val="none"/>
+        </w:rPr>
+      </w:pPr>
+      <w:r>
+        <w:rPr>
+          <w:rFonts w:ascii="Times New Roman" w:hAnsi="Times New Roman"/>
+          <w:sz w:val="24"/>
+          <w:szCs w:val="28"/>
+          <w:u w:val="none"/>
+        </w:rPr>
+        <w:drawing>
+          <wp:anchor behindDoc="0" distT="0" distB="0" distL="0" distR="0" simplePos="0" locked="0" layoutInCell="0" allowOverlap="1" relativeHeight="5">
+            <wp:simplePos x="0" y="0"/>
+            <wp:positionH relativeFrom="column">
+              <wp:align>center</wp:align>
+            </wp:positionH>
+            <wp:positionV relativeFrom="paragraph">
+              <wp:posOffset>635</wp:posOffset>
+            </wp:positionV>
+            <wp:extent cx="5162550" cy="4857115"/>
+            <wp:effectExtent l="0" t="0" r="0" b="0"/>
+            <wp:wrapSquare wrapText="largest"/>
+            <wp:docPr id="4" name="Image4" descr=""/>
+            <wp:cNvGraphicFramePr>
+              <a:graphicFrameLocks xmlns:a="http://schemas.openxmlformats.org/drawingml/2006/main" noChangeAspect="1"/>
+            </wp:cNvGraphicFramePr>
+            <a:graphic xmlns:a="http://schemas.openxmlformats.org/drawingml/2006/main">
+              <a:graphicData uri="http://schemas.openxmlformats.org/drawingml/2006/picture">
+                <pic:pic xmlns:pic="http://schemas.openxmlformats.org/drawingml/2006/picture">
+                  <pic:nvPicPr>
+                    <pic:cNvPr id="4" name="Image4" descr=""/>
+                    <pic:cNvPicPr>
+                      <a:picLocks noChangeAspect="1" noChangeArrowheads="1"/>
+                    </pic:cNvPicPr>
+                  </pic:nvPicPr>
+                  <pic:blipFill>
+                    <a:blip r:embed="rId6"/>
+                    <a:stretch>
+                      <a:fillRect/>
+                    </a:stretch>
+                  </pic:blipFill>
+                  <pic:spPr bwMode="auto">
+                    <a:xfrm>
+                      <a:off x="0" y="0"/>
+                      <a:ext cx="5162550" cy="4857115"/>
+                    </a:xfrm>
+                    <a:prstGeom prst="rect">
+                      <a:avLst/>
+                    </a:prstGeom>
+                  </pic:spPr>
+                </pic:pic>
+              </a:graphicData>
+            </a:graphic>
+          </wp:anchor>
+        </w:drawing>
+      </w:r>
+    </w:p>
+    <w:p>
+      <w:pPr>
+        <w:pStyle w:val="Normal"/>
+        <w:bidi w:val="0"/>
+        <w:jc w:val="left"/>
+        <w:rPr>
+          <w:rFonts w:ascii="Times New Roman" w:hAnsi="Times New Roman"/>
+          <w:sz w:val="24"/>
+          <w:szCs w:val="28"/>
+          <w:u w:val="none"/>
+        </w:rPr>
+      </w:pPr>
+      <w:r>
+        <w:rPr>
+          <w:rFonts w:ascii="Times New Roman" w:hAnsi="Times New Roman"/>
+          <w:sz w:val="24"/>
+          <w:szCs w:val="28"/>
+          <w:u w:val="none"/>
+        </w:rPr>
+        <w:drawing>
+          <wp:anchor behindDoc="0" distT="0" distB="0" distL="0" distR="0" simplePos="0" locked="0" layoutInCell="0" allowOverlap="1" relativeHeight="6">
+            <wp:simplePos x="0" y="0"/>
+            <wp:positionH relativeFrom="column">
+              <wp:align>center</wp:align>
+            </wp:positionH>
+            <wp:positionV relativeFrom="paragraph">
+              <wp:posOffset>635</wp:posOffset>
+            </wp:positionV>
+            <wp:extent cx="4191000" cy="4648200"/>
+            <wp:effectExtent l="0" t="0" r="0" b="0"/>
+            <wp:wrapSquare wrapText="largest"/>
+            <wp:docPr id="5" name="Image5" descr=""/>
+            <wp:cNvGraphicFramePr>
+              <a:graphicFrameLocks xmlns:a="http://schemas.openxmlformats.org/drawingml/2006/main" noChangeAspect="1"/>
+            </wp:cNvGraphicFramePr>
+            <a:graphic xmlns:a="http://schemas.openxmlformats.org/drawingml/2006/main">
+              <a:graphicData uri="http://schemas.openxmlformats.org/drawingml/2006/picture">
+                <pic:pic xmlns:pic="http://schemas.openxmlformats.org/drawingml/2006/picture">
+                  <pic:nvPicPr>
+                    <pic:cNvPr id="5" name="Image5" descr=""/>
+                    <pic:cNvPicPr>
+                      <a:picLocks noChangeAspect="1" noChangeArrowheads="1"/>
+                    </pic:cNvPicPr>
+                  </pic:nvPicPr>
+                  <pic:blipFill>
+                    <a:blip r:embed="rId7"/>
+                    <a:stretch>
+                      <a:fillRect/>
+                    </a:stretch>
+                  </pic:blipFill>
+                  <pic:spPr bwMode="auto">
+                    <a:xfrm>
+                      <a:off x="0" y="0"/>
+                      <a:ext cx="4191000" cy="4648200"/>
+                    </a:xfrm>
+                    <a:prstGeom prst="rect">
+                      <a:avLst/>
+                    </a:prstGeom>
+                  </pic:spPr>
+                </pic:pic>
+              </a:graphicData>
+            </a:graphic>
+          </wp:anchor>
+        </w:drawing>
+      </w:r>
+    </w:p>
+    <w:p>
+      <w:pPr>
+        <w:pStyle w:val="Normal"/>
+        <w:bidi w:val="0"/>
+        <w:jc w:val="left"/>
+        <w:rPr>
+          <w:rFonts w:ascii="Times New Roman" w:hAnsi="Times New Roman"/>
+          <w:sz w:val="24"/>
+          <w:szCs w:val="28"/>
+          <w:u w:val="none"/>
+        </w:rPr>
+      </w:pPr>
+      <w:r>
+        <w:rPr>
+          <w:rFonts w:ascii="Times New Roman" w:hAnsi="Times New Roman"/>
+          <w:sz w:val="24"/>
+          <w:szCs w:val="28"/>
+          <w:u w:val="none"/>
+        </w:rPr>
+      </w:r>
+    </w:p>
+    <w:p>
+      <w:pPr>
+        <w:pStyle w:val="Normal"/>
+        <w:bidi w:val="0"/>
+        <w:jc w:val="left"/>
+        <w:rPr>
+          <w:rFonts w:ascii="Times New Roman" w:hAnsi="Times New Roman"/>
+          <w:sz w:val="24"/>
+          <w:szCs w:val="28"/>
+          <w:u w:val="none"/>
+        </w:rPr>
+      </w:pPr>
+      <w:r>
+        <w:rPr>
+          <w:rFonts w:ascii="Times New Roman" w:hAnsi="Times New Roman"/>
+          <w:sz w:val="24"/>
+          <w:szCs w:val="28"/>
+          <w:u w:val="none"/>
+        </w:rPr>
+      </w:r>
+    </w:p>
+    <w:p>
+      <w:pPr>
+        <w:pStyle w:val="Normal"/>
+        <w:bidi w:val="0"/>
+        <w:jc w:val="left"/>
+        <w:rPr>
+          <w:rFonts w:ascii="Times New Roman" w:hAnsi="Times New Roman"/>
+          <w:sz w:val="24"/>
+          <w:szCs w:val="28"/>
+          <w:u w:val="none"/>
+        </w:rPr>
+      </w:pPr>
+      <w:r>
+        <w:rPr>
+          <w:rFonts w:ascii="Times New Roman" w:hAnsi="Times New Roman"/>
+          <w:sz w:val="24"/>
+          <w:szCs w:val="28"/>
+          <w:u w:val="none"/>
+        </w:rPr>
+      </w:r>
+    </w:p>
+    <w:p>
+      <w:pPr>
+        <w:pStyle w:val="Normal"/>
+        <w:bidi w:val="0"/>
+        <w:jc w:val="left"/>
+        <w:rPr>
+          <w:rFonts w:ascii="Times New Roman" w:hAnsi="Times New Roman"/>
+          <w:sz w:val="24"/>
+          <w:szCs w:val="28"/>
+          <w:u w:val="none"/>
+        </w:rPr>
+      </w:pPr>
+      <w:r>
+        <w:rPr>
+          <w:rFonts w:ascii="Times New Roman" w:hAnsi="Times New Roman"/>
+          <w:sz w:val="24"/>
+          <w:szCs w:val="28"/>
+          <w:u w:val="none"/>
+        </w:rPr>
+      </w:r>
+    </w:p>
+    <w:p>
+      <w:pPr>
+        <w:pStyle w:val="Normal"/>
+        <w:bidi w:val="0"/>
+        <w:jc w:val="left"/>
+        <w:rPr>
+          <w:rFonts w:ascii="Times New Roman" w:hAnsi="Times New Roman"/>
+          <w:sz w:val="24"/>
+          <w:szCs w:val="28"/>
+          <w:u w:val="none"/>
+        </w:rPr>
+      </w:pPr>
+      <w:r>
+        <w:rPr>
+          <w:rFonts w:ascii="Times New Roman" w:hAnsi="Times New Roman"/>
+          <w:sz w:val="24"/>
+          <w:szCs w:val="28"/>
+          <w:u w:val="none"/>
+        </w:rPr>
+      </w:r>
+    </w:p>
+    <w:p>
+      <w:pPr>
+        <w:pStyle w:val="Normal"/>
+        <w:bidi w:val="0"/>
+        <w:jc w:val="left"/>
+        <w:rPr>
+          <w:rFonts w:ascii="Times New Roman" w:hAnsi="Times New Roman"/>
+          <w:sz w:val="24"/>
+          <w:szCs w:val="28"/>
+          <w:u w:val="none"/>
+        </w:rPr>
+      </w:pPr>
+      <w:r>
+        <w:rPr>
+          <w:rFonts w:ascii="Times New Roman" w:hAnsi="Times New Roman"/>
+          <w:sz w:val="24"/>
+          <w:szCs w:val="28"/>
+          <w:u w:val="none"/>
+        </w:rPr>
+      </w:r>
+    </w:p>
+    <w:p>
+      <w:pPr>
+        <w:pStyle w:val="Normal"/>
+        <w:bidi w:val="0"/>
+        <w:jc w:val="left"/>
+        <w:rPr>
+          <w:rFonts w:ascii="Times New Roman" w:hAnsi="Times New Roman"/>
+          <w:sz w:val="24"/>
+          <w:szCs w:val="28"/>
+          <w:u w:val="none"/>
+        </w:rPr>
+      </w:pPr>
+      <w:r>
+        <w:rPr>
+          <w:rFonts w:ascii="Times New Roman" w:hAnsi="Times New Roman"/>
+          <w:sz w:val="24"/>
+          <w:szCs w:val="28"/>
+          <w:u w:val="none"/>
+        </w:rPr>
+      </w:r>
+    </w:p>
+    <w:p>
+      <w:pPr>
+        <w:pStyle w:val="Normal"/>
+        <w:bidi w:val="0"/>
+        <w:jc w:val="left"/>
+        <w:rPr>
+          <w:rFonts w:ascii="Times New Roman" w:hAnsi="Times New Roman"/>
+          <w:sz w:val="24"/>
+          <w:szCs w:val="28"/>
+          <w:u w:val="none"/>
+        </w:rPr>
+      </w:pPr>
+      <w:r>
+        <w:rPr>
+          <w:rFonts w:ascii="Times New Roman" w:hAnsi="Times New Roman"/>
+          <w:sz w:val="24"/>
+          <w:szCs w:val="28"/>
+          <w:u w:val="none"/>
+        </w:rPr>
+      </w:r>
+    </w:p>
+    <w:p>
+      <w:pPr>
+        <w:pStyle w:val="Normal"/>
+        <w:bidi w:val="0"/>
+        <w:jc w:val="left"/>
+        <w:rPr>
+          <w:rFonts w:ascii="Times New Roman" w:hAnsi="Times New Roman"/>
+          <w:sz w:val="24"/>
+          <w:szCs w:val="28"/>
+          <w:u w:val="none"/>
+        </w:rPr>
+      </w:pPr>
+      <w:r>
+        <w:rPr>
+          <w:rFonts w:ascii="Times New Roman" w:hAnsi="Times New Roman"/>
+          <w:sz w:val="24"/>
+          <w:szCs w:val="28"/>
+          <w:u w:val="none"/>
+        </w:rPr>
+      </w:r>
+    </w:p>
+    <w:p>
+      <w:pPr>
+        <w:pStyle w:val="Normal"/>
+        <w:bidi w:val="0"/>
+        <w:jc w:val="left"/>
+        <w:rPr>
+          <w:rFonts w:ascii="Times New Roman" w:hAnsi="Times New Roman"/>
+          <w:sz w:val="24"/>
+          <w:szCs w:val="28"/>
+          <w:u w:val="none"/>
+        </w:rPr>
+      </w:pPr>
+      <w:r>
+        <w:rPr>
+          <w:rFonts w:ascii="Times New Roman" w:hAnsi="Times New Roman"/>
+          <w:sz w:val="24"/>
+          <w:szCs w:val="28"/>
+          <w:u w:val="none"/>
+        </w:rPr>
+      </w:r>
+    </w:p>
+    <w:p>
+      <w:pPr>
+        <w:pStyle w:val="Normal"/>
+        <w:bidi w:val="0"/>
+        <w:jc w:val="left"/>
+        <w:rPr>
+          <w:rFonts w:ascii="Times New Roman" w:hAnsi="Times New Roman"/>
+          <w:sz w:val="24"/>
+          <w:szCs w:val="28"/>
+          <w:u w:val="none"/>
+        </w:rPr>
+      </w:pPr>
+      <w:r>
+        <w:rPr>
+          <w:rFonts w:ascii="Times New Roman" w:hAnsi="Times New Roman"/>
+          <w:sz w:val="24"/>
+          <w:szCs w:val="28"/>
+          <w:u w:val="none"/>
+        </w:rPr>
+      </w:r>
+    </w:p>
+    <w:p>
+      <w:pPr>
+        <w:pStyle w:val="Normal"/>
+        <w:bidi w:val="0"/>
+        <w:jc w:val="left"/>
+        <w:rPr>
+          <w:rFonts w:ascii="Times New Roman" w:hAnsi="Times New Roman"/>
+          <w:sz w:val="24"/>
+          <w:szCs w:val="28"/>
+          <w:u w:val="none"/>
+        </w:rPr>
+      </w:pPr>
+      <w:r>
+        <w:rPr>
+          <w:rFonts w:ascii="Times New Roman" w:hAnsi="Times New Roman"/>
+          <w:sz w:val="24"/>
+          <w:szCs w:val="28"/>
+          <w:u w:val="none"/>
+        </w:rPr>
+      </w:r>
+    </w:p>
+    <w:p>
+      <w:pPr>
+        <w:pStyle w:val="Normal"/>
+        <w:bidi w:val="0"/>
+        <w:jc w:val="left"/>
+        <w:rPr>
+          <w:rFonts w:ascii="Times New Roman" w:hAnsi="Times New Roman"/>
+          <w:sz w:val="24"/>
+          <w:szCs w:val="28"/>
+          <w:u w:val="none"/>
+        </w:rPr>
+      </w:pPr>
+      <w:r>
+        <w:rPr>
+          <w:rFonts w:ascii="Times New Roman" w:hAnsi="Times New Roman"/>
+          <w:sz w:val="24"/>
+          <w:szCs w:val="28"/>
+          <w:u w:val="none"/>
+        </w:rPr>
+      </w:r>
+    </w:p>
+    <w:p>
+      <w:pPr>
+        <w:pStyle w:val="Normal"/>
+        <w:bidi w:val="0"/>
+        <w:jc w:val="left"/>
+        <w:rPr>
+          <w:rFonts w:ascii="Times New Roman" w:hAnsi="Times New Roman"/>
+          <w:sz w:val="24"/>
+          <w:szCs w:val="28"/>
+          <w:u w:val="none"/>
+        </w:rPr>
+      </w:pPr>
+      <w:r>
+        <w:rPr>
+          <w:rFonts w:ascii="Times New Roman" w:hAnsi="Times New Roman"/>
+          <w:sz w:val="24"/>
+          <w:szCs w:val="28"/>
+          <w:u w:val="none"/>
+        </w:rPr>
+      </w:r>
+    </w:p>
+    <w:p>
+      <w:pPr>
+        <w:pStyle w:val="Normal"/>
+        <w:bidi w:val="0"/>
+        <w:jc w:val="left"/>
+        <w:rPr>
+          <w:rFonts w:ascii="Times New Roman" w:hAnsi="Times New Roman"/>
+          <w:sz w:val="24"/>
+          <w:szCs w:val="28"/>
+          <w:u w:val="none"/>
+        </w:rPr>
+      </w:pPr>
+      <w:r>
+        <w:rPr>
+          <w:rFonts w:ascii="Times New Roman" w:hAnsi="Times New Roman"/>
+          <w:sz w:val="24"/>
+          <w:szCs w:val="28"/>
+          <w:u w:val="none"/>
+        </w:rPr>
+      </w:r>
+    </w:p>
+    <w:p>
+      <w:pPr>
+        <w:pStyle w:val="Normal"/>
+        <w:bidi w:val="0"/>
+        <w:jc w:val="left"/>
+        <w:rPr>
+          <w:rFonts w:ascii="Times New Roman" w:hAnsi="Times New Roman"/>
+          <w:sz w:val="24"/>
+          <w:szCs w:val="28"/>
+          <w:u w:val="none"/>
+        </w:rPr>
+      </w:pPr>
+      <w:r>
+        <w:rPr>
+          <w:rFonts w:ascii="Times New Roman" w:hAnsi="Times New Roman"/>
+          <w:sz w:val="24"/>
+          <w:szCs w:val="28"/>
+          <w:u w:val="none"/>
+        </w:rPr>
+      </w:r>
+    </w:p>
+    <w:p>
+      <w:pPr>
+        <w:pStyle w:val="Normal"/>
+        <w:bidi w:val="0"/>
+        <w:jc w:val="left"/>
+        <w:rPr>
+          <w:rFonts w:ascii="Times New Roman" w:hAnsi="Times New Roman"/>
+          <w:sz w:val="24"/>
+          <w:szCs w:val="28"/>
+          <w:u w:val="none"/>
+        </w:rPr>
+      </w:pPr>
+      <w:r>
+        <w:rPr>
+          <w:rFonts w:ascii="Times New Roman" w:hAnsi="Times New Roman"/>
+          <w:sz w:val="24"/>
+          <w:szCs w:val="28"/>
+          <w:u w:val="none"/>
+        </w:rPr>
+      </w:r>
+    </w:p>
+    <w:p>
+      <w:pPr>
+        <w:pStyle w:val="Normal"/>
+        <w:bidi w:val="0"/>
+        <w:jc w:val="left"/>
+        <w:rPr>
+          <w:rFonts w:ascii="Times New Roman" w:hAnsi="Times New Roman"/>
+          <w:sz w:val="24"/>
+          <w:szCs w:val="28"/>
+          <w:u w:val="none"/>
+        </w:rPr>
+      </w:pPr>
+      <w:r>
+        <w:rPr>
+          <w:rFonts w:ascii="Times New Roman" w:hAnsi="Times New Roman"/>
+          <w:sz w:val="24"/>
+          <w:szCs w:val="28"/>
+          <w:u w:val="none"/>
+        </w:rPr>
+      </w:r>
+    </w:p>
+    <w:p>
+      <w:pPr>
+        <w:pStyle w:val="Normal"/>
+        <w:bidi w:val="0"/>
+        <w:jc w:val="left"/>
+        <w:rPr>
+          <w:rFonts w:ascii="Times New Roman" w:hAnsi="Times New Roman"/>
+          <w:sz w:val="24"/>
+          <w:szCs w:val="28"/>
+          <w:u w:val="none"/>
+        </w:rPr>
+      </w:pPr>
+      <w:r>
+        <w:rPr>
+          <w:rFonts w:ascii="Times New Roman" w:hAnsi="Times New Roman"/>
+          <w:sz w:val="24"/>
+          <w:szCs w:val="28"/>
+          <w:u w:val="none"/>
+        </w:rPr>
+      </w:r>
+    </w:p>
+    <w:p>
+      <w:pPr>
+        <w:pStyle w:val="Normal"/>
+        <w:bidi w:val="0"/>
+        <w:jc w:val="left"/>
+        <w:rPr>
+          <w:rFonts w:ascii="Times New Roman" w:hAnsi="Times New Roman"/>
+          <w:sz w:val="24"/>
+          <w:szCs w:val="28"/>
+          <w:u w:val="none"/>
+        </w:rPr>
+      </w:pPr>
+      <w:r>
+        <w:rPr>
+          <w:rFonts w:ascii="Times New Roman" w:hAnsi="Times New Roman"/>
+          <w:sz w:val="24"/>
+          <w:szCs w:val="28"/>
+          <w:u w:val="none"/>
+        </w:rPr>
+      </w:r>
+    </w:p>
+    <w:p>
+      <w:pPr>
+        <w:pStyle w:val="Normal"/>
+        <w:bidi w:val="0"/>
+        <w:jc w:val="left"/>
+        <w:rPr>
+          <w:rFonts w:ascii="Times New Roman" w:hAnsi="Times New Roman"/>
+          <w:sz w:val="24"/>
+          <w:szCs w:val="28"/>
+          <w:u w:val="none"/>
+        </w:rPr>
+      </w:pPr>
+      <w:r>
+        <w:rPr>
+          <w:rFonts w:ascii="Times New Roman" w:hAnsi="Times New Roman"/>
+          <w:sz w:val="24"/>
+          <w:szCs w:val="28"/>
+          <w:u w:val="none"/>
+        </w:rPr>
+      </w:r>
+    </w:p>
+    <w:p>
+      <w:pPr>
+        <w:pStyle w:val="Normal"/>
+        <w:bidi w:val="0"/>
+        <w:jc w:val="left"/>
+        <w:rPr>
+          <w:rFonts w:ascii="Times New Roman" w:hAnsi="Times New Roman"/>
+          <w:sz w:val="24"/>
+          <w:szCs w:val="28"/>
+          <w:u w:val="none"/>
+        </w:rPr>
+      </w:pPr>
+      <w:r>
+        <w:rPr>
+          <w:rFonts w:ascii="Times New Roman" w:hAnsi="Times New Roman"/>
+          <w:sz w:val="24"/>
+          <w:szCs w:val="28"/>
+          <w:u w:val="none"/>
+        </w:rPr>
+      </w:r>
+    </w:p>
+    <w:p>
+      <w:pPr>
+        <w:pStyle w:val="Normal"/>
+        <w:bidi w:val="0"/>
+        <w:jc w:val="left"/>
+        <w:rPr>
+          <w:rFonts w:ascii="Times New Roman" w:hAnsi="Times New Roman"/>
+          <w:sz w:val="24"/>
+          <w:szCs w:val="28"/>
+          <w:u w:val="none"/>
+        </w:rPr>
+      </w:pPr>
+      <w:r>
+        <w:rPr>
+          <w:rFonts w:ascii="Times New Roman" w:hAnsi="Times New Roman"/>
+          <w:sz w:val="24"/>
+          <w:szCs w:val="28"/>
+          <w:u w:val="none"/>
+        </w:rPr>
+      </w:r>
+    </w:p>
+    <w:p>
+      <w:pPr>
+        <w:pStyle w:val="Normal"/>
+        <w:bidi w:val="0"/>
+        <w:jc w:val="left"/>
+        <w:rPr>
+          <w:rFonts w:ascii="Times New Roman" w:hAnsi="Times New Roman"/>
+          <w:sz w:val="24"/>
+          <w:szCs w:val="28"/>
+          <w:u w:val="none"/>
+        </w:rPr>
+      </w:pPr>
+      <w:r>
+        <w:rPr>
+          <w:rFonts w:ascii="Times New Roman" w:hAnsi="Times New Roman"/>
+          <w:sz w:val="24"/>
+          <w:szCs w:val="28"/>
+          <w:u w:val="none"/>
+        </w:rPr>
+      </w:r>
+    </w:p>
+    <w:p>
+      <w:pPr>
+        <w:pStyle w:val="Normal"/>
+        <w:bidi w:val="0"/>
+        <w:jc w:val="left"/>
+        <w:rPr>
+          <w:rFonts w:ascii="Times New Roman" w:hAnsi="Times New Roman"/>
+          <w:sz w:val="24"/>
+          <w:szCs w:val="28"/>
+          <w:u w:val="none"/>
+        </w:rPr>
+      </w:pPr>
+      <w:r>
+        <w:rPr>
+          <w:rFonts w:ascii="Times New Roman" w:hAnsi="Times New Roman"/>
+          <w:sz w:val="24"/>
+          <w:szCs w:val="28"/>
+          <w:u w:val="none"/>
+        </w:rPr>
+      </w:r>
+    </w:p>
+    <w:p>
+      <w:pPr>
+        <w:pStyle w:val="Normal"/>
+        <w:bidi w:val="0"/>
+        <w:jc w:val="left"/>
+        <w:rPr>
+          <w:rFonts w:ascii="Times New Roman" w:hAnsi="Times New Roman"/>
+          <w:sz w:val="24"/>
+          <w:szCs w:val="28"/>
+          <w:u w:val="none"/>
+        </w:rPr>
+      </w:pPr>
+      <w:r>
+        <w:rPr>
+          <w:rFonts w:ascii="Times New Roman" w:hAnsi="Times New Roman"/>
+          <w:sz w:val="24"/>
+          <w:szCs w:val="28"/>
+          <w:u w:val="none"/>
+        </w:rPr>
+      </w:r>
+    </w:p>
+    <w:p>
+      <w:pPr>
+        <w:pStyle w:val="Normal"/>
+        <w:bidi w:val="0"/>
+        <w:jc w:val="left"/>
+        <w:rPr>
+          <w:rFonts w:ascii="Times New Roman" w:hAnsi="Times New Roman"/>
+          <w:sz w:val="24"/>
+          <w:szCs w:val="28"/>
+          <w:u w:val="none"/>
+        </w:rPr>
+      </w:pPr>
+      <w:r>
+        <w:rPr>
+          <w:rFonts w:ascii="Times New Roman" w:hAnsi="Times New Roman"/>
+          <w:sz w:val="24"/>
+          <w:szCs w:val="28"/>
+          <w:u w:val="none"/>
+        </w:rPr>
+      </w:r>
+    </w:p>
+    <w:p>
+      <w:pPr>
+        <w:pStyle w:val="Normal"/>
+        <w:bidi w:val="0"/>
+        <w:jc w:val="left"/>
+        <w:rPr>
+          <w:b/>
+          <w:b/>
+          <w:bCs/>
+        </w:rPr>
+      </w:pPr>
+      <w:r>
+        <w:rPr>
+          <w:rFonts w:ascii="Times New Roman" w:hAnsi="Times New Roman"/>
+          <w:b/>
+          <w:bCs/>
+          <w:sz w:val="24"/>
+          <w:szCs w:val="28"/>
+          <w:u w:val="none"/>
+        </w:rPr>
+        <w:t>3. Home page after successfull login.</w:t>
+      </w:r>
+    </w:p>
+    <w:p>
+      <w:pPr>
+        <w:pStyle w:val="Normal"/>
+        <w:bidi w:val="0"/>
+        <w:jc w:val="left"/>
+        <w:rPr>
+          <w:b/>
+          <w:b/>
+          <w:bCs/>
+        </w:rPr>
+      </w:pPr>
+      <w:r>
+        <w:drawing>
+          <wp:anchor behindDoc="0" distT="0" distB="0" distL="0" distR="0" simplePos="0" locked="0" layoutInCell="0" allowOverlap="1" relativeHeight="7">
+            <wp:simplePos x="0" y="0"/>
+            <wp:positionH relativeFrom="column">
+              <wp:align>center</wp:align>
+            </wp:positionH>
+            <wp:positionV relativeFrom="paragraph">
+              <wp:posOffset>635</wp:posOffset>
+            </wp:positionV>
+            <wp:extent cx="6120130" cy="2007235"/>
+            <wp:effectExtent l="0" t="0" r="0" b="0"/>
+            <wp:wrapSquare wrapText="largest"/>
+            <wp:docPr id="6" name="Image6" descr=""/>
+            <wp:cNvGraphicFramePr>
+              <a:graphicFrameLocks xmlns:a="http://schemas.openxmlformats.org/drawingml/2006/main" noChangeAspect="1"/>
+            </wp:cNvGraphicFramePr>
+            <a:graphic xmlns:a="http://schemas.openxmlformats.org/drawingml/2006/main">
+              <a:graphicData uri="http://schemas.openxmlformats.org/drawingml/2006/picture">
+                <pic:pic xmlns:pic="http://schemas.openxmlformats.org/drawingml/2006/picture">
+                  <pic:nvPicPr>
+                    <pic:cNvPr id="6" name="Image6" descr=""/>
+                    <pic:cNvPicPr>
+                      <a:picLocks noChangeAspect="1" noChangeArrowheads="1"/>
+                    </pic:cNvPicPr>
+                  </pic:nvPicPr>
+                  <pic:blipFill>
+                    <a:blip r:embed="rId8"/>
+                    <a:stretch>
+                      <a:fillRect/>
+                    </a:stretch>
+                  </pic:blipFill>
+                  <pic:spPr bwMode="auto">
+                    <a:xfrm>
+                      <a:off x="0" y="0"/>
+                      <a:ext cx="6120130" cy="2007235"/>
+                    </a:xfrm>
+                    <a:prstGeom prst="rect">
+                      <a:avLst/>
+                    </a:prstGeom>
+                  </pic:spPr>
+                </pic:pic>
+              </a:graphicData>
+            </a:graphic>
+          </wp:anchor>
+        </w:drawing>
+      </w:r>
+      <w:r>
+        <w:rPr>
+          <w:rFonts w:ascii="Times New Roman" w:hAnsi="Times New Roman"/>
+          <w:b/>
+          <w:bCs/>
+          <w:sz w:val="24"/>
+          <w:szCs w:val="28"/>
+          <w:u w:val="none"/>
+        </w:rPr>
+        <w:t>3</w:t>
+      </w:r>
+      <w:r>
+        <w:rPr>
+          <w:rFonts w:ascii="Times New Roman" w:hAnsi="Times New Roman"/>
+          <w:b/>
+          <w:bCs/>
+          <w:sz w:val="24"/>
+          <w:szCs w:val="28"/>
+          <w:u w:val="none"/>
+        </w:rPr>
+        <w:t xml:space="preserve">. </w:t>
+      </w:r>
+    </w:p>
+    <w:p>
+      <w:pPr>
+        <w:pStyle w:val="Normal"/>
+        <w:bidi w:val="0"/>
+        <w:jc w:val="left"/>
+        <w:rPr>
+          <w:rFonts w:ascii="Times New Roman" w:hAnsi="Times New Roman"/>
+          <w:sz w:val="24"/>
+          <w:szCs w:val="28"/>
+          <w:u w:val="none"/>
+        </w:rPr>
+      </w:pPr>
+      <w:r>
+        <w:rPr>
+          <w:rFonts w:ascii="Times New Roman" w:hAnsi="Times New Roman"/>
+          <w:sz w:val="24"/>
+          <w:szCs w:val="28"/>
+          <w:u w:val="none"/>
+        </w:rPr>
+      </w:r>
+    </w:p>
+    <w:p>
+      <w:pPr>
+        <w:pStyle w:val="Normal"/>
+        <w:bidi w:val="0"/>
+        <w:jc w:val="left"/>
+        <w:rPr>
+          <w:rFonts w:ascii="Times New Roman" w:hAnsi="Times New Roman"/>
+          <w:sz w:val="24"/>
+          <w:szCs w:val="28"/>
+          <w:u w:val="none"/>
+        </w:rPr>
+      </w:pPr>
+      <w:r>
+        <w:rPr>
+          <w:rFonts w:ascii="Times New Roman" w:hAnsi="Times New Roman"/>
+          <w:sz w:val="24"/>
+          <w:szCs w:val="28"/>
+          <w:u w:val="none"/>
+        </w:rPr>
+      </w:r>
+    </w:p>
+    <w:p>
+      <w:pPr>
+        <w:pStyle w:val="Normal"/>
+        <w:bidi w:val="0"/>
+        <w:jc w:val="left"/>
+        <w:rPr>
+          <w:rFonts w:ascii="Times New Roman" w:hAnsi="Times New Roman"/>
+          <w:sz w:val="24"/>
+          <w:szCs w:val="28"/>
+          <w:u w:val="none"/>
+        </w:rPr>
+      </w:pPr>
+      <w:r>
+        <w:rPr>
+          <w:rFonts w:ascii="Times New Roman" w:hAnsi="Times New Roman"/>
+          <w:sz w:val="24"/>
+          <w:szCs w:val="28"/>
+          <w:u w:val="none"/>
+        </w:rPr>
+      </w:r>
+    </w:p>
+    <w:p>
+      <w:pPr>
+        <w:pStyle w:val="Normal"/>
+        <w:bidi w:val="0"/>
+        <w:jc w:val="left"/>
+        <w:rPr>
+          <w:rFonts w:ascii="Times New Roman" w:hAnsi="Times New Roman"/>
+          <w:sz w:val="24"/>
+          <w:szCs w:val="28"/>
+          <w:u w:val="none"/>
+        </w:rPr>
+      </w:pPr>
+      <w:r>
+        <w:rPr>
+          <w:rFonts w:ascii="Times New Roman" w:hAnsi="Times New Roman"/>
+          <w:sz w:val="24"/>
+          <w:szCs w:val="28"/>
+          <w:u w:val="none"/>
+        </w:rPr>
+      </w:r>
+    </w:p>
+    <w:p>
+      <w:pPr>
+        <w:pStyle w:val="Normal"/>
+        <w:bidi w:val="0"/>
+        <w:jc w:val="left"/>
+        <w:rPr>
+          <w:rFonts w:ascii="Times New Roman" w:hAnsi="Times New Roman"/>
+          <w:sz w:val="24"/>
+          <w:szCs w:val="28"/>
+          <w:u w:val="none"/>
+        </w:rPr>
+      </w:pPr>
+      <w:r>
+        <w:rPr>
+          <w:rFonts w:ascii="Times New Roman" w:hAnsi="Times New Roman"/>
+          <w:sz w:val="24"/>
+          <w:szCs w:val="28"/>
+          <w:u w:val="none"/>
+        </w:rPr>
+      </w:r>
+    </w:p>
+    <w:p>
+      <w:pPr>
+        <w:pStyle w:val="Normal"/>
+        <w:bidi w:val="0"/>
+        <w:jc w:val="left"/>
+        <w:rPr>
+          <w:rFonts w:ascii="Times New Roman" w:hAnsi="Times New Roman"/>
+          <w:sz w:val="24"/>
+          <w:szCs w:val="28"/>
+          <w:u w:val="none"/>
+        </w:rPr>
+      </w:pPr>
+      <w:r>
+        <w:rPr>
+          <w:rFonts w:ascii="Times New Roman" w:hAnsi="Times New Roman"/>
+          <w:sz w:val="24"/>
+          <w:szCs w:val="28"/>
+          <w:u w:val="none"/>
+        </w:rPr>
+      </w:r>
+    </w:p>
+    <w:p>
+      <w:pPr>
+        <w:pStyle w:val="Normal"/>
+        <w:bidi w:val="0"/>
+        <w:jc w:val="left"/>
+        <w:rPr>
+          <w:rFonts w:ascii="Times New Roman" w:hAnsi="Times New Roman"/>
+          <w:sz w:val="24"/>
+          <w:szCs w:val="28"/>
+          <w:u w:val="none"/>
+        </w:rPr>
+      </w:pPr>
+      <w:r>
+        <w:rPr>
+          <w:rFonts w:ascii="Times New Roman" w:hAnsi="Times New Roman"/>
+          <w:sz w:val="24"/>
+          <w:szCs w:val="28"/>
+          <w:u w:val="none"/>
+        </w:rPr>
+      </w:r>
+    </w:p>
+    <w:p>
+      <w:pPr>
+        <w:pStyle w:val="Normal"/>
+        <w:bidi w:val="0"/>
+        <w:jc w:val="left"/>
+        <w:rPr>
+          <w:rFonts w:ascii="Times New Roman" w:hAnsi="Times New Roman"/>
+          <w:sz w:val="24"/>
+          <w:szCs w:val="28"/>
+          <w:u w:val="none"/>
+        </w:rPr>
+      </w:pPr>
+      <w:r>
+        <w:rPr>
+          <w:rFonts w:ascii="Times New Roman" w:hAnsi="Times New Roman"/>
+          <w:sz w:val="24"/>
+          <w:szCs w:val="28"/>
+          <w:u w:val="none"/>
+        </w:rPr>
+      </w:r>
+    </w:p>
+    <w:p>
+      <w:pPr>
+        <w:pStyle w:val="Normal"/>
+        <w:bidi w:val="0"/>
+        <w:jc w:val="left"/>
+        <w:rPr>
+          <w:rFonts w:ascii="Times New Roman" w:hAnsi="Times New Roman"/>
+          <w:sz w:val="24"/>
+          <w:szCs w:val="28"/>
+          <w:u w:val="none"/>
+        </w:rPr>
+      </w:pPr>
+      <w:r>
+        <w:rPr>
+          <w:rFonts w:ascii="Times New Roman" w:hAnsi="Times New Roman"/>
+          <w:sz w:val="24"/>
+          <w:szCs w:val="28"/>
+          <w:u w:val="none"/>
+        </w:rPr>
+      </w:r>
+    </w:p>
+    <w:p>
+      <w:pPr>
+        <w:pStyle w:val="Normal"/>
+        <w:bidi w:val="0"/>
+        <w:jc w:val="left"/>
+        <w:rPr>
+          <w:rFonts w:ascii="Times New Roman" w:hAnsi="Times New Roman"/>
+          <w:sz w:val="24"/>
+          <w:szCs w:val="28"/>
+          <w:u w:val="none"/>
+        </w:rPr>
+      </w:pPr>
+      <w:r>
+        <w:rPr>
+          <w:rFonts w:ascii="Times New Roman" w:hAnsi="Times New Roman"/>
+          <w:sz w:val="24"/>
+          <w:szCs w:val="28"/>
+          <w:u w:val="none"/>
+        </w:rPr>
+      </w:r>
+    </w:p>
+    <w:p>
+      <w:pPr>
+        <w:pStyle w:val="Normal"/>
+        <w:bidi w:val="0"/>
+        <w:jc w:val="left"/>
+        <w:rPr>
+          <w:rFonts w:ascii="Times New Roman" w:hAnsi="Times New Roman"/>
+          <w:sz w:val="24"/>
+          <w:szCs w:val="28"/>
+          <w:u w:val="none"/>
+        </w:rPr>
+      </w:pPr>
+      <w:r>
+        <w:rPr>
+          <w:rFonts w:ascii="Times New Roman" w:hAnsi="Times New Roman"/>
+          <w:sz w:val="24"/>
+          <w:szCs w:val="28"/>
+          <w:u w:val="none"/>
+        </w:rPr>
+      </w:r>
+    </w:p>
+    <w:p>
+      <w:pPr>
+        <w:pStyle w:val="Normal"/>
+        <w:bidi w:val="0"/>
+        <w:jc w:val="left"/>
+        <w:rPr>
+          <w:rFonts w:ascii="Times New Roman" w:hAnsi="Times New Roman"/>
+          <w:sz w:val="24"/>
+          <w:szCs w:val="28"/>
+          <w:u w:val="none"/>
+        </w:rPr>
+      </w:pPr>
+      <w:r>
+        <w:rPr>
+          <w:rFonts w:ascii="Times New Roman" w:hAnsi="Times New Roman"/>
+          <w:sz w:val="24"/>
+          <w:szCs w:val="28"/>
+          <w:u w:val="none"/>
+        </w:rPr>
+      </w:r>
+    </w:p>
+    <w:p>
+      <w:pPr>
+        <w:pStyle w:val="Normal"/>
+        <w:bidi w:val="0"/>
+        <w:jc w:val="left"/>
+        <w:rPr>
+          <w:rFonts w:ascii="Times New Roman" w:hAnsi="Times New Roman"/>
+          <w:sz w:val="24"/>
+          <w:szCs w:val="28"/>
+          <w:u w:val="none"/>
+        </w:rPr>
+      </w:pPr>
+      <w:r>
+        <w:rPr>
+          <w:rFonts w:ascii="Times New Roman" w:hAnsi="Times New Roman"/>
+          <w:sz w:val="24"/>
+          <w:szCs w:val="28"/>
+          <w:u w:val="none"/>
+        </w:rPr>
+      </w:r>
+    </w:p>
+    <w:p>
+      <w:pPr>
+        <w:pStyle w:val="Normal"/>
+        <w:bidi w:val="0"/>
+        <w:jc w:val="left"/>
+        <w:rPr>
+          <w:rFonts w:ascii="Times New Roman" w:hAnsi="Times New Roman"/>
+          <w:sz w:val="24"/>
+          <w:szCs w:val="28"/>
+          <w:u w:val="none"/>
+        </w:rPr>
+      </w:pPr>
+      <w:r>
+        <w:rPr>
+          <w:rFonts w:ascii="Times New Roman" w:hAnsi="Times New Roman"/>
+          <w:sz w:val="24"/>
+          <w:szCs w:val="28"/>
+          <w:u w:val="none"/>
+        </w:rPr>
+      </w:r>
+    </w:p>
+    <w:p>
+      <w:pPr>
+        <w:pStyle w:val="Normal"/>
+        <w:bidi w:val="0"/>
+        <w:jc w:val="left"/>
+        <w:rPr>
+          <w:rFonts w:ascii="Times New Roman" w:hAnsi="Times New Roman"/>
           <w:sz w:val="24"/>
           <w:szCs w:val="28"/>
           <w:u w:val="none"/>
@@ -343,6 +2359,7 @@
       <w:pgNumType w:fmt="decimal"/>
       <w:formProt w:val="false"/>
       <w:textDirection w:val="lrTb"/>
+      <w:docGrid w:type="default" w:linePitch="100" w:charSpace="0"/>
     </w:sectPr>
   </w:body>
 </w:document>
@@ -629,7 +2646,6 @@
     </w:rPrDefault>
     <w:pPrDefault>
       <w:pPr>
-        <w:widowControl/>
         <w:suppressAutoHyphens w:val="true"/>
       </w:pPr>
     </w:pPrDefault>
@@ -639,7 +2655,10 @@
     <w:qFormat/>
     <w:pPr>
       <w:widowControl/>
+      <w:suppressAutoHyphens w:val="true"/>
       <w:bidi w:val="0"/>
+      <w:spacing w:before="0" w:after="0"/>
+      <w:jc w:val="left"/>
     </w:pPr>
     <w:rPr>
       <w:rFonts w:ascii="Liberation Serif" w:hAnsi="Liberation Serif" w:eastAsia="Bitstream Vera Sans" w:cs="Noto Sans Devanagari"/>
@@ -654,6 +2673,14 @@
     <w:name w:val="Numbering Symbols"/>
     <w:qFormat/>
     <w:rPr/>
+  </w:style>
+  <w:style w:type="character" w:styleId="InternetLink">
+    <w:name w:val="Hyperlink"/>
+    <w:rPr>
+      <w:color w:val="000080"/>
+      <w:u w:val="single"/>
+      <w:lang w:val="zxx" w:eastAsia="zxx" w:bidi="zxx"/>
+    </w:rPr>
   </w:style>
   <w:style w:type="paragraph" w:styleId="Heading">
     <w:name w:val="Heading"/>
